--- a/rume_documentation.docx
+++ b/rume_documentation.docx
@@ -47,21 +47,7 @@
         <w:rPr>
           <w:lang w:val="en-US"/>
         </w:rPr>
-        <w:t xml:space="preserve">Rume is  a program to calculate the cross section via a </w:t>
-      </w:r>
-      <w:proofErr w:type="spellStart"/>
-      <w:r>
-        <w:rPr>
-          <w:lang w:val="en-US"/>
-        </w:rPr>
-        <w:t>Ruthelde</w:t>
-      </w:r>
-      <w:proofErr w:type="spellEnd"/>
-      <w:r>
-        <w:rPr>
-          <w:lang w:val="en-US"/>
-        </w:rPr>
-        <w:t xml:space="preserve"> Simulation.</w:t>
+        <w:t>Rume is  a program to calculate the cross section via a Ruthelde Simulation.</w:t>
       </w:r>
     </w:p>
     <w:p>
@@ -76,6 +62,20 @@
           <w:lang w:val="en-US"/>
         </w:rPr>
         <w:t>@Johan Extra info?</w:t>
+      </w:r>
+    </w:p>
+    <w:p>
+      <w:pPr>
+        <w:pStyle w:val="Heading1"/>
+        <w:rPr>
+          <w:lang w:val="en-US"/>
+        </w:rPr>
+      </w:pPr>
+      <w:r>
+        <w:rPr>
+          <w:lang w:val="en-US"/>
+        </w:rPr>
+        <w:t>How to run it</w:t>
       </w:r>
     </w:p>
     <w:p>
@@ -87,27 +87,6 @@
     </w:p>
     <w:p>
       <w:pPr>
-        <w:pStyle w:val="Heading1"/>
-        <w:rPr>
-          <w:lang w:val="en-US"/>
-        </w:rPr>
-      </w:pPr>
-      <w:r>
-        <w:rPr>
-          <w:lang w:val="en-US"/>
-        </w:rPr>
-        <w:t>How to run it</w:t>
-      </w:r>
-    </w:p>
-    <w:p>
-      <w:pPr>
-        <w:rPr>
-          <w:lang w:val="en-US"/>
-        </w:rPr>
-      </w:pPr>
-    </w:p>
-    <w:p>
-      <w:pPr>
         <w:rPr>
           <w:lang w:val="en-US"/>
         </w:rPr>
@@ -142,6 +121,7 @@
       </w:pPr>
       <w:r>
         <w:rPr>
+          <w:noProof/>
           <w:lang w:val="en-US"/>
         </w:rPr>
         <w:drawing>
@@ -183,6 +163,7 @@
     </w:p>
     <w:p>
       <w:pPr>
+        <w:jc w:val="center"/>
         <w:rPr>
           <w:lang w:val="en-US"/>
         </w:rPr>
@@ -191,99 +172,98 @@
     <w:p>
       <w:pPr>
         <w:rPr>
-          <w:lang w:val="en-GB"/>
+          <w:lang w:val="en-US"/>
         </w:rPr>
       </w:pPr>
       <w:r>
         <w:rPr>
           <w:lang w:val="en-US"/>
         </w:rPr>
-        <w:t xml:space="preserve">As you can see in the </w:t>
-      </w:r>
-      <w:proofErr w:type="spellStart"/>
-      <w:r>
-        <w:rPr>
-          <w:lang w:val="en-US"/>
-        </w:rPr>
-        <w:t>json</w:t>
-      </w:r>
-      <w:proofErr w:type="spellEnd"/>
-      <w:r>
-        <w:rPr>
-          <w:lang w:val="en-US"/>
-        </w:rPr>
-        <w:t xml:space="preserve">, this task file requires two other files to be present in your working directory (where you ran the batch file). First </w:t>
-      </w:r>
-      <w:r>
-        <w:rPr>
-          <w:i/>
-          <w:iCs/>
-          <w:lang w:val="en-GB"/>
-        </w:rPr>
-        <w:t>"RBS23_227_R01A_d01.imec"</w:t>
-      </w:r>
-      <w:r>
-        <w:rPr>
-          <w:lang w:val="en-GB"/>
-        </w:rPr>
-        <w:t xml:space="preserve"> has to be present in a subdirectory called </w:t>
-      </w:r>
-      <w:r>
-        <w:rPr>
-          <w:i/>
-          <w:iCs/>
-          <w:lang w:val="en-GB"/>
-        </w:rPr>
-        <w:t>“data”</w:t>
-      </w:r>
-      <w:r>
-        <w:rPr>
-          <w:lang w:val="en-GB"/>
-        </w:rPr>
-        <w:t xml:space="preserve">. And </w:t>
-      </w:r>
-      <w:r>
-        <w:rPr>
-          <w:i/>
-          <w:iCs/>
-          <w:lang w:val="en-GB"/>
-        </w:rPr>
-        <w:t>“</w:t>
-      </w:r>
-      <w:proofErr w:type="spellStart"/>
-      <w:r>
-        <w:rPr>
-          <w:i/>
-          <w:iCs/>
-          <w:lang w:val="en-GB"/>
-        </w:rPr>
-        <w:t>sim_input.json</w:t>
-      </w:r>
-      <w:proofErr w:type="spellEnd"/>
-      <w:r>
-        <w:rPr>
-          <w:i/>
-          <w:iCs/>
-          <w:lang w:val="en-GB"/>
-        </w:rPr>
-        <w:t>”</w:t>
-      </w:r>
-      <w:r>
-        <w:rPr>
-          <w:lang w:val="en-GB"/>
-        </w:rPr>
-        <w:t xml:space="preserve"> needs to be present in the directory of the batch file.</w:t>
+        <w:t>The file should contain a list of so called tasks. Each task has at least one .imec file and a json file (coming from Ruthelde). If instead of a list, you provide the program with a dictionary (= 1task), it will run this one task. This was done to ensure backwards compatibility.</w:t>
       </w:r>
     </w:p>
     <w:p>
       <w:pPr>
         <w:rPr>
-          <w:lang w:val="en-GB"/>
+          <w:lang w:val="en-US"/>
         </w:rPr>
       </w:pPr>
     </w:p>
     <w:p>
       <w:pPr>
+        <w:rPr>
+          <w:lang w:val="en-GB"/>
+        </w:rPr>
+      </w:pPr>
+      <w:r>
+        <w:rPr>
+          <w:lang w:val="en-US"/>
+        </w:rPr>
+        <w:t>T</w:t>
+      </w:r>
+      <w:r>
+        <w:rPr>
+          <w:lang w:val="en-US"/>
+        </w:rPr>
+        <w:t>h</w:t>
+      </w:r>
+      <w:r>
+        <w:rPr>
+          <w:lang w:val="en-US"/>
+        </w:rPr>
+        <w:t>e</w:t>
+      </w:r>
+      <w:r>
+        <w:rPr>
+          <w:lang w:val="en-US"/>
+        </w:rPr>
+        <w:t xml:space="preserve"> task file requires two other files to be present in your working directory (where you ran the batch file). First </w:t>
+      </w:r>
+      <w:r>
+        <w:rPr>
+          <w:i/>
+          <w:iCs/>
+          <w:lang w:val="en-GB"/>
+        </w:rPr>
+        <w:t>"RBS23_227_R01A_d01.imec"</w:t>
+      </w:r>
+      <w:r>
+        <w:rPr>
+          <w:lang w:val="en-GB"/>
+        </w:rPr>
+        <w:t xml:space="preserve"> has to be present in a subdirectory called </w:t>
+      </w:r>
+      <w:r>
+        <w:rPr>
+          <w:i/>
+          <w:iCs/>
+          <w:lang w:val="en-GB"/>
+        </w:rPr>
+        <w:t>“data”</w:t>
+      </w:r>
+      <w:r>
+        <w:rPr>
+          <w:lang w:val="en-GB"/>
+        </w:rPr>
+        <w:t xml:space="preserve">. And </w:t>
+      </w:r>
+      <w:r>
+        <w:rPr>
+          <w:i/>
+          <w:iCs/>
+          <w:lang w:val="en-GB"/>
+        </w:rPr>
+        <w:t>“sim_input.json”</w:t>
+      </w:r>
+      <w:r>
+        <w:rPr>
+          <w:lang w:val="en-GB"/>
+        </w:rPr>
+        <w:t xml:space="preserve"> needs to be present in the directory of the batch file.</w:t>
+      </w:r>
+    </w:p>
+    <w:p>
+      <w:pPr>
         <w:pStyle w:val="Heading1"/>
         <w:rPr>
           <w:lang w:val="en-GB"/>
@@ -313,49 +293,31 @@
         <w:rPr>
           <w:lang w:val="en-GB"/>
         </w:rPr>
-        <w:t xml:space="preserve">Next let’s talk about what happens under the hood once you start this program. The very first thing is to start a </w:t>
-      </w:r>
-      <w:proofErr w:type="spellStart"/>
-      <w:r>
-        <w:rPr>
-          <w:lang w:val="en-GB"/>
-        </w:rPr>
-        <w:t>Ruthelde</w:t>
-      </w:r>
-      <w:proofErr w:type="spellEnd"/>
-      <w:r>
-        <w:rPr>
-          <w:lang w:val="en-GB"/>
-        </w:rPr>
-        <w:t xml:space="preserve"> server. That’s right, the </w:t>
-      </w:r>
-      <w:proofErr w:type="spellStart"/>
-      <w:r>
-        <w:rPr>
-          <w:lang w:val="en-GB"/>
-        </w:rPr>
-        <w:t>Ruthelde</w:t>
-      </w:r>
-      <w:proofErr w:type="spellEnd"/>
-      <w:r>
-        <w:rPr>
-          <w:lang w:val="en-GB"/>
-        </w:rPr>
-        <w:t xml:space="preserve"> Server is ran internally in python and will not be visible during the execution of the code. If you want to replace the </w:t>
-      </w:r>
-      <w:proofErr w:type="spellStart"/>
-      <w:r>
-        <w:rPr>
-          <w:lang w:val="en-GB"/>
-        </w:rPr>
-        <w:t>Ruthelde</w:t>
-      </w:r>
-      <w:proofErr w:type="spellEnd"/>
-      <w:r>
-        <w:rPr>
-          <w:lang w:val="en-GB"/>
-        </w:rPr>
-        <w:t xml:space="preserve"> version, head to </w:t>
+        <w:t xml:space="preserve">Next let’s talk about what happens under the hood once you start this program. </w:t>
+      </w:r>
+      <w:r>
+        <w:rPr>
+          <w:lang w:val="en-GB"/>
+        </w:rPr>
+        <w:t>The script will start by spinning up a Ruthelde8 server. You will not see this server as it runs as a subprocess in python</w:t>
+      </w:r>
+      <w:r>
+        <w:rPr>
+          <w:lang w:val="en-GB"/>
+        </w:rPr>
+        <w:t xml:space="preserve">. If you want to replace the Ruthelde </w:t>
+      </w:r>
+      <w:r>
+        <w:rPr>
+          <w:lang w:val="en-GB"/>
+        </w:rPr>
+        <w:t>instalation</w:t>
+      </w:r>
+      <w:r>
+        <w:rPr>
+          <w:lang w:val="en-GB"/>
+        </w:rPr>
+        <w:t xml:space="preserve">, head to </w:t>
       </w:r>
       <w:r>
         <w:rPr>
@@ -365,31 +327,20 @@
         </w:rPr>
         <w:t>“</w:t>
       </w:r>
-      <w:proofErr w:type="spellStart"/>
       <w:r>
         <w:rPr>
           <w:i/>
           <w:iCs/>
           <w:lang w:val="en-GB"/>
         </w:rPr>
-        <w:t>rume_package</w:t>
-      </w:r>
-      <w:proofErr w:type="spellEnd"/>
+        <w:t>rume_package/</w:t>
+      </w:r>
       <w:r>
         <w:rPr>
           <w:i/>
           <w:iCs/>
           <w:lang w:val="en-GB"/>
         </w:rPr>
-        <w:t>/</w:t>
-      </w:r>
-      <w:proofErr w:type="spellStart"/>
-      <w:r>
-        <w:rPr>
-          <w:i/>
-          <w:iCs/>
-          <w:lang w:val="en-GB"/>
-        </w:rPr>
         <w:t>Ruthelde_Server.jar”</w:t>
       </w:r>
       <w:r>
@@ -398,7 +349,6 @@
         </w:rPr>
         <w:t>.</w:t>
       </w:r>
-      <w:proofErr w:type="spellEnd"/>
     </w:p>
     <w:p>
       <w:pPr>
@@ -417,27 +367,26 @@
         <w:rPr>
           <w:lang w:val="en-GB"/>
         </w:rPr>
+        <w:lastRenderedPageBreak/>
         <w:t xml:space="preserve">After this, files are being read and python will loop over the tasks. </w:t>
       </w:r>
       <w:r>
         <w:rPr>
           <w:lang w:val="en-GB"/>
         </w:rPr>
-        <w:t>For each task, multiple ‘</w:t>
-      </w:r>
-      <w:proofErr w:type="spellStart"/>
-      <w:r>
-        <w:rPr>
-          <w:lang w:val="en-GB"/>
-        </w:rPr>
-        <w:t>txt_files</w:t>
-      </w:r>
-      <w:proofErr w:type="spellEnd"/>
-      <w:r>
-        <w:rPr>
-          <w:lang w:val="en-GB"/>
-        </w:rPr>
-        <w:t xml:space="preserve">’ are read (later replace to be </w:t>
+        <w:t>For each task, multiple ‘txt_files’ are read (later replace</w:t>
+      </w:r>
+      <w:r>
+        <w:rPr>
+          <w:lang w:val="en-GB"/>
+        </w:rPr>
+        <w:t>d</w:t>
+      </w:r>
+      <w:r>
+        <w:rPr>
+          <w:lang w:val="en-GB"/>
+        </w:rPr>
+        <w:t xml:space="preserve"> to be </w:t>
       </w:r>
       <w:r>
         <w:rPr>
@@ -451,36 +400,26 @@
         <w:rPr>
           <w:lang w:val="en-GB"/>
         </w:rPr>
-        <w:t xml:space="preserve"> files) and a </w:t>
-      </w:r>
-      <w:proofErr w:type="spellStart"/>
-      <w:r>
-        <w:rPr>
-          <w:lang w:val="en-GB"/>
-        </w:rPr>
-        <w:t>RutheldeSimulation</w:t>
-      </w:r>
-      <w:proofErr w:type="spellEnd"/>
-      <w:r>
-        <w:rPr>
-          <w:lang w:val="en-GB"/>
-        </w:rPr>
-        <w:t xml:space="preserve"> is started. After </w:t>
-      </w:r>
-      <w:r>
-        <w:rPr>
-          <w:lang w:val="en-GB"/>
-        </w:rPr>
-        <w:lastRenderedPageBreak/>
-        <w:t xml:space="preserve">this simulation, </w:t>
-      </w:r>
-      <w:r>
-        <w:rPr>
-          <w:lang w:val="en-GB"/>
-        </w:rPr>
-        <w:t xml:space="preserve">the result is logged into a csv file and both </w:t>
-      </w:r>
-      <w:proofErr w:type="spellStart"/>
+        <w:t xml:space="preserve"> files) and a RutheldeSimulation is started. After this simulation, </w:t>
+      </w:r>
+      <w:r>
+        <w:rPr>
+          <w:lang w:val="en-GB"/>
+        </w:rPr>
+        <w:t xml:space="preserve">the result is logged into a csv file </w:t>
+      </w:r>
+      <w:r>
+        <w:rPr>
+          <w:lang w:val="en-GB"/>
+        </w:rPr>
+        <w:t xml:space="preserve">(+backup csv) </w:t>
+      </w:r>
+      <w:r>
+        <w:rPr>
+          <w:lang w:val="en-GB"/>
+        </w:rPr>
+        <w:t xml:space="preserve">and both </w:t>
+      </w:r>
       <w:r>
         <w:rPr>
           <w:i/>
@@ -489,7 +428,6 @@
         </w:rPr>
         <w:t>aerial_density</w:t>
       </w:r>
-      <w:proofErr w:type="spellEnd"/>
       <w:r>
         <w:rPr>
           <w:lang w:val="en-GB"/>
@@ -508,35 +446,7 @@
         <w:rPr>
           <w:lang w:val="en-GB"/>
         </w:rPr>
-        <w:t xml:space="preserve"> is read and parsed to a second </w:t>
-      </w:r>
-      <w:proofErr w:type="spellStart"/>
-      <w:r>
-        <w:rPr>
-          <w:lang w:val="en-GB"/>
-        </w:rPr>
-        <w:t>RutheldeSimulation</w:t>
-      </w:r>
-      <w:proofErr w:type="spellEnd"/>
-      <w:r>
-        <w:rPr>
-          <w:lang w:val="en-GB"/>
-        </w:rPr>
-        <w:t xml:space="preserve">. After that, the result is plotted in a cartesian and logarithmic plot.  The </w:t>
-      </w:r>
-      <w:proofErr w:type="spellStart"/>
-      <w:r>
-        <w:rPr>
-          <w:lang w:val="en-GB"/>
-        </w:rPr>
-        <w:t>Ruthelde</w:t>
-      </w:r>
-      <w:proofErr w:type="spellEnd"/>
-      <w:r>
-        <w:rPr>
-          <w:lang w:val="en-GB"/>
-        </w:rPr>
-        <w:t xml:space="preserve"> Server gets terminated and the program is done.</w:t>
+        <w:t xml:space="preserve"> is read and parsed to a second RutheldeSimulation. After that, the result is plotted in a cartesian and logarithmic plot. The Ruthelde Server gets terminated and the program is done.</w:t>
       </w:r>
     </w:p>
     <w:sectPr>
@@ -663,8 +573,7 @@
               <v:stroke joinstyle="miter"/>
               <v:path gradientshapeok="t" o:connecttype="rect"/>
             </v:shapetype>
-            <v:shape id="Text Box 2" o:spid="_x0000_s1026" type="#_x0000_t202" alt="restricted" style="position:absolute;margin-left:0;margin-top:0;width:51.2pt;height:24.75pt;z-index:251659264;visibility:visible;mso-wrap-style:none;mso-wrap-distance-left:0;mso-wrap-distance-top:0;mso-wrap-distance-right:0;mso-wrap-distance-bottom:0;mso-position-horizontal:right;mso-position-horizontal-relative:page;mso-position-vertical:bottom;mso-position-vertical-relative:page;v-text-anchor:bottom" o:gfxdata="UEsDBBQABgAIAAAAIQC2gziS/gAAAOEBAAATAAAAW0NvbnRlbnRfVHlwZXNdLnhtbJSRQU7DMBBF&#10;90jcwfIWJU67QAgl6YK0S0CoHGBkTxKLZGx5TGhvj5O2G0SRWNoz/78nu9wcxkFMGNg6quQqL6RA&#10;0s5Y6ir5vt9lD1JwBDIwOMJKHpHlpr69KfdHjyxSmriSfYz+USnWPY7AufNIadK6MEJMx9ApD/oD&#10;OlTrorhX2lFEilmcO2RdNtjC5xDF9pCuTyYBB5bi6bQ4syoJ3g9WQ0ymaiLzg5KdCXlKLjvcW893&#10;SUOqXwnz5DrgnHtJTxOsQfEKIT7DmDSUCaxw7Rqn8787ZsmRM9e2VmPeBN4uqYvTtW7jvijg9N/y&#10;JsXecLq0q+WD6m8AAAD//wMAUEsDBBQABgAIAAAAIQA4/SH/1gAAAJQBAAALAAAAX3JlbHMvLnJl&#10;bHOkkMFqwzAMhu+DvYPRfXGawxijTi+j0GvpHsDYimMaW0Yy2fr2M4PBMnrbUb/Q94l/f/hMi1qR&#10;JVI2sOt6UJgd+ZiDgffL8ekFlFSbvV0oo4EbChzGx4f9GRdb25HMsYhqlCwG5lrLq9biZkxWOiqY&#10;22YiTra2kYMu1l1tQD30/bPm3wwYN0x18gb45AdQl1tp5j/sFB2T0FQ7R0nTNEV3j6o9feQzro1i&#10;OWA14Fm+Q8a1a8+Bvu/d/dMb2JY5uiPbhG/ktn4cqGU/er3pcvwCAAD//wMAUEsDBBQABgAIAAAA&#10;IQAtjAx9EQIAACEEAAAOAAAAZHJzL2Uyb0RvYy54bWysU01v2zAMvQ/YfxB0X+ykSbEZcYqsRYYB&#10;QVsgHXpWZDk2IIkCpcTOfv0oOR9dt9Owi0yRND/ee5rf9Uazg0Lfgi35eJRzpqyEqrW7kv94WX36&#10;zJkPwlZCg1UlPyrP7xYfP8w7V6gJNKArhYyKWF90ruRNCK7IMi8bZYQfgVOWgjWgEYGuuMsqFB1V&#10;Nzqb5Plt1gFWDkEq78n7MAT5ItWvayXDU117FZguOc0W0onp3MYzW8xFsUPhmlaexhD/MIURraWm&#10;l1IPIgi2x/aPUqaVCB7qMJJgMqjrVqq0A20zzt9ts2mEU2kXAse7C0z+/5WVj4eNe0YW+q/QE4ER&#10;kM75wpMz7tPXaOKXJmUUJwiPF9hUH5gk5+0sn0wpIil0M57eTGaxSnb92aEP3xQYFo2SI7GSwBKH&#10;tQ9D6jkl9rKwarVOzGj7m4NqRk92nTBaod/2rK3eTL+F6khLIQx8eydXLbVeCx+eBRLBNC2JNjzR&#10;UWvoSg4ni7MG8Off/DGfcKcoZx0JpuSWFM2Z/m6Jj6its4HJmMymeU7ubbqNv+SzeLN7cw+kxTE9&#10;CyeTSV4M+mzWCOaVNL2M3SgkrKSeJd+ezfswyJfehFTLZUoiLTkR1nbjZCwdMYuAvvSvAt0J9UB0&#10;PcJZUqJ4B/6QG//0brkPREFiJuI7oHmCnXSYuD29mSj0t/eUdX3Zi18AAAD//wMAUEsDBBQABgAI&#10;AAAAIQA+5qUQ2wAAAAQBAAAPAAAAZHJzL2Rvd25yZXYueG1sTI9BS8QwEIXvgv8hjOBF3NSlFq1N&#10;F13wIMiCq+h12oxt2WRSkmy3++/NetHLwOM93vumWs3WiIl8GBwruFlkIIhbpwfuFHy8P1/fgQgR&#10;WaNxTAqOFGBVn59VWGp34DeatrETqYRDiQr6GMdSytD2ZDEs3EicvG/nLcYkfSe1x0Mqt0Yus6yQ&#10;FgdOCz2OtO6p3W33VsHTVfhsXnf++LLJXfE1rQszbgqlLi/mxwcQkeb4F4YTfkKHOjE1bs86CKMg&#10;PRJ/78nLljmIRkF+fwuyruR/+PoHAAD//wMAUEsBAi0AFAAGAAgAAAAhALaDOJL+AAAA4QEAABMA&#10;AAAAAAAAAAAAAAAAAAAAAFtDb250ZW50X1R5cGVzXS54bWxQSwECLQAUAAYACAAAACEAOP0h/9YA&#10;AACUAQAACwAAAAAAAAAAAAAAAAAvAQAAX3JlbHMvLnJlbHNQSwECLQAUAAYACAAAACEALYwMfREC&#10;AAAhBAAADgAAAAAAAAAAAAAAAAAuAgAAZHJzL2Uyb0RvYy54bWxQSwECLQAUAAYACAAAACEAPual&#10;ENsAAAAEAQAADwAAAAAAAAAAAAAAAABrBAAAZHJzL2Rvd25yZXYueG1sUEsFBgAAAAAEAAQA8wAA&#10;AHMFAAAAAA==&#10;" filled="f" stroked="f">
-              <v:fill o:detectmouseclick="t"/>
+            <v:shape id="Text Box 2" o:spid="_x0000_s1026" type="#_x0000_t202" alt="restricted" style="position:absolute;margin-left:0;margin-top:0;width:51.2pt;height:24.75pt;z-index:251659264;visibility:visible;mso-wrap-style:none;mso-wrap-distance-left:0;mso-wrap-distance-top:0;mso-wrap-distance-right:0;mso-wrap-distance-bottom:0;mso-position-horizontal:right;mso-position-horizontal-relative:page;mso-position-vertical:bottom;mso-position-vertical-relative:page;v-text-anchor:bottom" o:gfxdata="UEsDBBQABgAIAAAAIQC2gziS/gAAAOEBAAATAAAAW0NvbnRlbnRfVHlwZXNdLnhtbJSRQU7DMBBF&#10;90jcwfIWJU67QAgl6YK0S0CoHGBkTxKLZGx5TGhvj5O2G0SRWNoz/78nu9wcxkFMGNg6quQqL6RA&#10;0s5Y6ir5vt9lD1JwBDIwOMJKHpHlpr69KfdHjyxSmriSfYz+USnWPY7AufNIadK6MEJMx9ApD/oD&#10;OlTrorhX2lFEilmcO2RdNtjC5xDF9pCuTyYBB5bi6bQ4syoJ3g9WQ0ymaiLzg5KdCXlKLjvcW893&#10;SUOqXwnz5DrgnHtJTxOsQfEKIT7DmDSUCaxw7Rqn8787ZsmRM9e2VmPeBN4uqYvTtW7jvijg9N/y&#10;JsXecLq0q+WD6m8AAAD//wMAUEsDBBQABgAIAAAAIQA4/SH/1gAAAJQBAAALAAAAX3JlbHMvLnJl&#10;bHOkkMFqwzAMhu+DvYPRfXGawxijTi+j0GvpHsDYimMaW0Yy2fr2M4PBMnrbUb/Q94l/f/hMi1qR&#10;JVI2sOt6UJgd+ZiDgffL8ekFlFSbvV0oo4EbChzGx4f9GRdb25HMsYhqlCwG5lrLq9biZkxWOiqY&#10;22YiTra2kYMu1l1tQD30/bPm3wwYN0x18gb45AdQl1tp5j/sFB2T0FQ7R0nTNEV3j6o9feQzro1i&#10;OWA14Fm+Q8a1a8+Bvu/d/dMb2JY5uiPbhG/ktn4cqGU/er3pcvwCAAD//wMAUEsDBBQABgAIAAAA&#10;IQAX0GUUDgIAABoEAAAOAAAAZHJzL2Uyb0RvYy54bWysU8Fu2zAMvQ/YPwi6L3bSpFiNOEXWIsOA&#10;oC2QDj3LshQbkERBUmJnXz9KdpKt22nYRaZI+pF8fFre91qRo3C+BVPS6SSnRBgOdWv2Jf3+uvn0&#10;mRIfmKmZAiNKehKe3q8+flh2thAzaEDVwhEEMb7obEmbEGyRZZ43QjM/ASsMBiU4zQJe3T6rHesQ&#10;Xatslue3WQeutg648B69j0OQrhK+lIKHZym9CESVFHsL6XTprOKZrZas2Dtmm5aPbbB/6EKz1mDR&#10;C9QjC4wcXPsHlG65Aw8yTDjoDKRsuUgz4DTT/N00u4ZZkWZBcry90OT/Hyx/Ou7siyOh/wI9LjAS&#10;0llfeHTGeXrpdPxipwTjSOHpQpvoA+HovF3kszlGOIZupvOb2SKiZNefrfPhqwBNolFSh1tJZLHj&#10;1och9ZwSaxnYtEqlzSjzmwMxoye7dhit0Ff92HYF9QmncTAs2lu+abHmlvnwwhxuFttEtYZnPKSC&#10;rqQwWpQ04H78zR/zkXCMUtKhUkpqUMqUqG8GFxFFdTZcMmaLeZ6ju0q36V2+iDdz0A+AIpzie7A8&#10;meh1QZ1N6UC/oZjXsRqGmOFYs6TV2XwIg27xMXCxXqckFJFlYWt2lkfoSFZk8rV/Y86OdAfc0xOc&#10;tcSKd6wPufFPb9eHgNynlURiBzZHvlGAaanjY4kK//Wesq5PevUTAAD//wMAUEsDBBQABgAIAAAA&#10;IQA+5qUQ2wAAAAQBAAAPAAAAZHJzL2Rvd25yZXYueG1sTI9BS8QwEIXvgv8hjOBF3NSlFq1NF13w&#10;IMiCq+h12oxt2WRSkmy3++/NetHLwOM93vumWs3WiIl8GBwruFlkIIhbpwfuFHy8P1/fgQgRWaNx&#10;TAqOFGBVn59VWGp34DeatrETqYRDiQr6GMdSytD2ZDEs3EicvG/nLcYkfSe1x0Mqt0Yus6yQFgdO&#10;Cz2OtO6p3W33VsHTVfhsXnf++LLJXfE1rQszbgqlLi/mxwcQkeb4F4YTfkKHOjE1bs86CKMgPRJ/&#10;78nLljmIRkF+fwuyruR/+PoHAAD//wMAUEsBAi0AFAAGAAgAAAAhALaDOJL+AAAA4QEAABMAAAAA&#10;AAAAAAAAAAAAAAAAAFtDb250ZW50X1R5cGVzXS54bWxQSwECLQAUAAYACAAAACEAOP0h/9YAAACU&#10;AQAACwAAAAAAAAAAAAAAAAAvAQAAX3JlbHMvLnJlbHNQSwECLQAUAAYACAAAACEAF9BlFA4CAAAa&#10;BAAADgAAAAAAAAAAAAAAAAAuAgAAZHJzL2Uyb0RvYy54bWxQSwECLQAUAAYACAAAACEAPualENsA&#10;AAAEAQAADwAAAAAAAAAAAAAAAABoBAAAZHJzL2Rvd25yZXYueG1sUEsFBgAAAAAEAAQA8wAAAHAF&#10;AAAAAA==&#10;" filled="f" stroked="f">
               <v:textbox style="mso-fit-shape-to-text:t" inset="0,0,20pt,15pt">
                 <w:txbxContent>
                   <w:p>
@@ -792,8 +701,7 @@
               <v:stroke joinstyle="miter"/>
               <v:path gradientshapeok="t" o:connecttype="rect"/>
             </v:shapetype>
-            <v:shape id="Text Box 3" o:spid="_x0000_s1027" type="#_x0000_t202" alt="restricted" style="position:absolute;margin-left:0;margin-top:0;width:51.2pt;height:24.75pt;z-index:251660288;visibility:visible;mso-wrap-style:none;mso-wrap-distance-left:0;mso-wrap-distance-top:0;mso-wrap-distance-right:0;mso-wrap-distance-bottom:0;mso-position-horizontal:right;mso-position-horizontal-relative:page;mso-position-vertical:bottom;mso-position-vertical-relative:page;v-text-anchor:bottom" o:gfxdata="UEsDBBQABgAIAAAAIQC2gziS/gAAAOEBAAATAAAAW0NvbnRlbnRfVHlwZXNdLnhtbJSRQU7DMBBF&#10;90jcwfIWJU67QAgl6YK0S0CoHGBkTxKLZGx5TGhvj5O2G0SRWNoz/78nu9wcxkFMGNg6quQqL6RA&#10;0s5Y6ir5vt9lD1JwBDIwOMJKHpHlpr69KfdHjyxSmriSfYz+USnWPY7AufNIadK6MEJMx9ApD/oD&#10;OlTrorhX2lFEilmcO2RdNtjC5xDF9pCuTyYBB5bi6bQ4syoJ3g9WQ0ymaiLzg5KdCXlKLjvcW893&#10;SUOqXwnz5DrgnHtJTxOsQfEKIT7DmDSUCaxw7Rqn8787ZsmRM9e2VmPeBN4uqYvTtW7jvijg9N/y&#10;JsXecLq0q+WD6m8AAAD//wMAUEsDBBQABgAIAAAAIQA4/SH/1gAAAJQBAAALAAAAX3JlbHMvLnJl&#10;bHOkkMFqwzAMhu+DvYPRfXGawxijTi+j0GvpHsDYimMaW0Yy2fr2M4PBMnrbUb/Q94l/f/hMi1qR&#10;JVI2sOt6UJgd+ZiDgffL8ekFlFSbvV0oo4EbChzGx4f9GRdb25HMsYhqlCwG5lrLq9biZkxWOiqY&#10;22YiTra2kYMu1l1tQD30/bPm3wwYN0x18gb45AdQl1tp5j/sFB2T0FQ7R0nTNEV3j6o9feQzro1i&#10;OWA14Fm+Q8a1a8+Bvu/d/dMb2JY5uiPbhG/ktn4cqGU/er3pcvwCAAD//wMAUEsDBBQABgAIAAAA&#10;IQB8Gv8/EwIAACEEAAAOAAAAZHJzL2Uyb0RvYy54bWysU01v2zAMvQ/YfxB0X+y4SbEacYqsRYYB&#10;QVsgHXpWZCk2IImCpMTOfv0oOU62bqdhF5kiaX6897S477UiR+F8C6ai00lOiTAc6tbsK/r9df3p&#10;MyU+MFMzBUZU9CQ8vV9+/LDobCkKaEDVwhEsYnzZ2Yo2IdgyyzxvhGZ+AlYYDEpwmgW8un1WO9Zh&#10;da2yIs9vsw5cbR1w4T16H4cgXab6UgoenqX0IhBVUZwtpNOlcxfPbLlg5d4x27T8PAb7hyk0aw02&#10;vZR6ZIGRg2v/KKVb7sCDDBMOOgMpWy7SDrjNNH+3zbZhVqRdEBxvLzD5/1eWPx239sWR0H+BHgmM&#10;gHTWlx6dcZ9eOh2/OCnBOEJ4usAm+kA4Om/neTHDCMfQzXR2U8xjlez6s3U+fBWgSTQq6pCVBBY7&#10;bnwYUseU2MvAulUqMaPMbw6sGT3ZdcJohX7Xk7auaDFOv4P6hEs5GPj2lq9bbL1hPrwwhwTjtCja&#10;8IyHVNBVFM4WJQ24H3/zx3zEHaOUdCiYihpUNCXqm0E+orZGwyWjmM/yHN27dJve5fN4Mwf9AKjF&#10;KT4Ly5OJXhfUaEoH+g01vYrdMMQMx54V3Y3mQxjki2+Ci9UqJaGWLAsbs7U8lo6YRUBf+zfm7Bn1&#10;gHQ9wSgpVr4Df8iNf3q7OgSkIDET8R3QPMOOOkzcnt9MFPqv95R1fdnLnwAAAP//AwBQSwMEFAAG&#10;AAgAAAAhAD7mpRDbAAAABAEAAA8AAABkcnMvZG93bnJldi54bWxMj0FLxDAQhe+C/yGM4EXc1KUW&#10;rU0XXfAgyIKr6HXajG3ZZFKSbLf778160cvA4z3e+6ZazdaIiXwYHCu4WWQgiFunB+4UfLw/X9+B&#10;CBFZo3FMCo4UYFWfn1VYanfgN5q2sROphEOJCvoYx1LK0PZkMSzcSJy8b+ctxiR9J7XHQyq3Ri6z&#10;rJAWB04LPY607qndbfdWwdNV+Gxed/74ssld8TWtCzNuCqUuL+bHBxCR5vgXhhN+Qoc6MTVuzzoI&#10;oyA9En/vycuWOYhGQX5/C7Ku5H/4+gcAAP//AwBQSwECLQAUAAYACAAAACEAtoM4kv4AAADhAQAA&#10;EwAAAAAAAAAAAAAAAAAAAAAAW0NvbnRlbnRfVHlwZXNdLnhtbFBLAQItABQABgAIAAAAIQA4/SH/&#10;1gAAAJQBAAALAAAAAAAAAAAAAAAAAC8BAABfcmVscy8ucmVsc1BLAQItABQABgAIAAAAIQB8Gv8/&#10;EwIAACEEAAAOAAAAAAAAAAAAAAAAAC4CAABkcnMvZTJvRG9jLnhtbFBLAQItABQABgAIAAAAIQA+&#10;5qUQ2wAAAAQBAAAPAAAAAAAAAAAAAAAAAG0EAABkcnMvZG93bnJldi54bWxQSwUGAAAAAAQABADz&#10;AAAAdQUAAAAA&#10;" filled="f" stroked="f">
-              <v:fill o:detectmouseclick="t"/>
+            <v:shape id="Text Box 3" o:spid="_x0000_s1027" type="#_x0000_t202" alt="restricted" style="position:absolute;margin-left:0;margin-top:0;width:51.2pt;height:24.75pt;z-index:251660288;visibility:visible;mso-wrap-style:none;mso-wrap-distance-left:0;mso-wrap-distance-top:0;mso-wrap-distance-right:0;mso-wrap-distance-bottom:0;mso-position-horizontal:right;mso-position-horizontal-relative:page;mso-position-vertical:bottom;mso-position-vertical-relative:page;v-text-anchor:bottom" o:gfxdata="UEsDBBQABgAIAAAAIQC2gziS/gAAAOEBAAATAAAAW0NvbnRlbnRfVHlwZXNdLnhtbJSRQU7DMBBF&#10;90jcwfIWJU67QAgl6YK0S0CoHGBkTxKLZGx5TGhvj5O2G0SRWNoz/78nu9wcxkFMGNg6quQqL6RA&#10;0s5Y6ir5vt9lD1JwBDIwOMJKHpHlpr69KfdHjyxSmriSfYz+USnWPY7AufNIadK6MEJMx9ApD/oD&#10;OlTrorhX2lFEilmcO2RdNtjC5xDF9pCuTyYBB5bi6bQ4syoJ3g9WQ0ymaiLzg5KdCXlKLjvcW893&#10;SUOqXwnz5DrgnHtJTxOsQfEKIT7DmDSUCaxw7Rqn8787ZsmRM9e2VmPeBN4uqYvTtW7jvijg9N/y&#10;JsXecLq0q+WD6m8AAAD//wMAUEsDBBQABgAIAAAAIQA4/SH/1gAAAJQBAAALAAAAX3JlbHMvLnJl&#10;bHOkkMFqwzAMhu+DvYPRfXGawxijTi+j0GvpHsDYimMaW0Yy2fr2M4PBMnrbUb/Q94l/f/hMi1qR&#10;JVI2sOt6UJgd+ZiDgffL8ekFlFSbvV0oo4EbChzGx4f9GRdb25HMsYhqlCwG5lrLq9biZkxWOiqY&#10;22YiTra2kYMu1l1tQD30/bPm3wwYN0x18gb45AdQl1tp5j/sFB2T0FQ7R0nTNEV3j6o9feQzro1i&#10;OWA14Fm+Q8a1a8+Bvu/d/dMb2JY5uiPbhG/ktn4cqGU/er3pcvwCAAD//wMAUEsDBBQABgAIAAAA&#10;IQAtjAx9EQIAACEEAAAOAAAAZHJzL2Uyb0RvYy54bWysU01v2zAMvQ/YfxB0X+ykSbEZcYqsRYYB&#10;QVsgHXpWZDk2IIkCpcTOfv0oOR9dt9Owi0yRND/ee5rf9Uazg0Lfgi35eJRzpqyEqrW7kv94WX36&#10;zJkPwlZCg1UlPyrP7xYfP8w7V6gJNKArhYyKWF90ruRNCK7IMi8bZYQfgVOWgjWgEYGuuMsqFB1V&#10;Nzqb5Plt1gFWDkEq78n7MAT5ItWvayXDU117FZguOc0W0onp3MYzW8xFsUPhmlaexhD/MIURraWm&#10;l1IPIgi2x/aPUqaVCB7qMJJgMqjrVqq0A20zzt9ts2mEU2kXAse7C0z+/5WVj4eNe0YW+q/QE4ER&#10;kM75wpMz7tPXaOKXJmUUJwiPF9hUH5gk5+0sn0wpIil0M57eTGaxSnb92aEP3xQYFo2SI7GSwBKH&#10;tQ9D6jkl9rKwarVOzGj7m4NqRk92nTBaod/2rK3eTL+F6khLIQx8eydXLbVeCx+eBRLBNC2JNjzR&#10;UWvoSg4ni7MG8Off/DGfcKcoZx0JpuSWFM2Z/m6Jj6its4HJmMymeU7ubbqNv+SzeLN7cw+kxTE9&#10;CyeTSV4M+mzWCOaVNL2M3SgkrKSeJd+ezfswyJfehFTLZUoiLTkR1nbjZCwdMYuAvvSvAt0J9UB0&#10;PcJZUqJ4B/6QG//0brkPREFiJuI7oHmCnXSYuD29mSj0t/eUdX3Zi18AAAD//wMAUEsDBBQABgAI&#10;AAAAIQA+5qUQ2wAAAAQBAAAPAAAAZHJzL2Rvd25yZXYueG1sTI9BS8QwEIXvgv8hjOBF3NSlFq1N&#10;F13wIMiCq+h12oxt2WRSkmy3++/NetHLwOM93vumWs3WiIl8GBwruFlkIIhbpwfuFHy8P1/fgQgR&#10;WaNxTAqOFGBVn59VWGp34DeatrETqYRDiQr6GMdSytD2ZDEs3EicvG/nLcYkfSe1x0Mqt0Yus6yQ&#10;FgdOCz2OtO6p3W33VsHTVfhsXnf++LLJXfE1rQszbgqlLi/mxwcQkeb4F4YTfkKHOjE1bs86CKMg&#10;PRJ/78nLljmIRkF+fwuyruR/+PoHAAD//wMAUEsBAi0AFAAGAAgAAAAhALaDOJL+AAAA4QEAABMA&#10;AAAAAAAAAAAAAAAAAAAAAFtDb250ZW50X1R5cGVzXS54bWxQSwECLQAUAAYACAAAACEAOP0h/9YA&#10;AACUAQAACwAAAAAAAAAAAAAAAAAvAQAAX3JlbHMvLnJlbHNQSwECLQAUAAYACAAAACEALYwMfREC&#10;AAAhBAAADgAAAAAAAAAAAAAAAAAuAgAAZHJzL2Uyb0RvYy54bWxQSwECLQAUAAYACAAAACEAPual&#10;ENsAAAAEAQAADwAAAAAAAAAAAAAAAABrBAAAZHJzL2Rvd25yZXYueG1sUEsFBgAAAAAEAAQA8wAA&#10;AHMFAAAAAA==&#10;" filled="f" stroked="f">
               <v:textbox style="mso-fit-shape-to-text:t" inset="0,0,20pt,15pt">
                 <w:txbxContent>
                   <w:p>
@@ -921,8 +829,7 @@
               <v:stroke joinstyle="miter"/>
               <v:path gradientshapeok="t" o:connecttype="rect"/>
             </v:shapetype>
-            <v:shape id="Text Box 1" o:spid="_x0000_s1028" type="#_x0000_t202" alt="restricted" style="position:absolute;margin-left:0;margin-top:0;width:51.2pt;height:24.75pt;z-index:251658240;visibility:visible;mso-wrap-style:none;mso-wrap-distance-left:0;mso-wrap-distance-top:0;mso-wrap-distance-right:0;mso-wrap-distance-bottom:0;mso-position-horizontal:right;mso-position-horizontal-relative:page;mso-position-vertical:bottom;mso-position-vertical-relative:page;v-text-anchor:bottom" o:gfxdata="UEsDBBQABgAIAAAAIQC2gziS/gAAAOEBAAATAAAAW0NvbnRlbnRfVHlwZXNdLnhtbJSRQU7DMBBF&#10;90jcwfIWJU67QAgl6YK0S0CoHGBkTxKLZGx5TGhvj5O2G0SRWNoz/78nu9wcxkFMGNg6quQqL6RA&#10;0s5Y6ir5vt9lD1JwBDIwOMJKHpHlpr69KfdHjyxSmriSfYz+USnWPY7AufNIadK6MEJMx9ApD/oD&#10;OlTrorhX2lFEilmcO2RdNtjC5xDF9pCuTyYBB5bi6bQ4syoJ3g9WQ0ymaiLzg5KdCXlKLjvcW893&#10;SUOqXwnz5DrgnHtJTxOsQfEKIT7DmDSUCaxw7Rqn8787ZsmRM9e2VmPeBN4uqYvTtW7jvijg9N/y&#10;JsXecLq0q+WD6m8AAAD//wMAUEsDBBQABgAIAAAAIQA4/SH/1gAAAJQBAAALAAAAX3JlbHMvLnJl&#10;bHOkkMFqwzAMhu+DvYPRfXGawxijTi+j0GvpHsDYimMaW0Yy2fr2M4PBMnrbUb/Q94l/f/hMi1qR&#10;JVI2sOt6UJgd+ZiDgffL8ekFlFSbvV0oo4EbChzGx4f9GRdb25HMsYhqlCwG5lrLq9biZkxWOiqY&#10;22YiTra2kYMu1l1tQD30/bPm3wwYN0x18gb45AdQl1tp5j/sFB2T0FQ7R0nTNEV3j6o9feQzro1i&#10;OWA14Fm+Q8a1a8+Bvu/d/dMb2JY5uiPbhG/ktn4cqGU/er3pcvwCAAD//wMAUEsDBBQABgAIAAAA&#10;IQAX0GUUDgIAABoEAAAOAAAAZHJzL2Uyb0RvYy54bWysU8Fu2zAMvQ/YPwi6L3bSpFiNOEXWIsOA&#10;oC2QDj3LshQbkERBUmJnXz9KdpKt22nYRaZI+pF8fFre91qRo3C+BVPS6SSnRBgOdWv2Jf3+uvn0&#10;mRIfmKmZAiNKehKe3q8+flh2thAzaEDVwhEEMb7obEmbEGyRZZ43QjM/ASsMBiU4zQJe3T6rHesQ&#10;Xatslue3WQeutg648B69j0OQrhK+lIKHZym9CESVFHsL6XTprOKZrZas2Dtmm5aPbbB/6EKz1mDR&#10;C9QjC4wcXPsHlG65Aw8yTDjoDKRsuUgz4DTT/N00u4ZZkWZBcry90OT/Hyx/Ou7siyOh/wI9LjAS&#10;0llfeHTGeXrpdPxipwTjSOHpQpvoA+HovF3kszlGOIZupvOb2SKiZNefrfPhqwBNolFSh1tJZLHj&#10;1och9ZwSaxnYtEqlzSjzmwMxoye7dhit0Ff92HYF9QmncTAs2lu+abHmlvnwwhxuFttEtYZnPKSC&#10;rqQwWpQ04H78zR/zkXCMUtKhUkpqUMqUqG8GFxFFdTZcMmaLeZ6ju0q36V2+iDdz0A+AIpzie7A8&#10;meh1QZ1N6UC/oZjXsRqGmOFYs6TV2XwIg27xMXCxXqckFJFlYWt2lkfoSFZk8rV/Y86OdAfc0xOc&#10;tcSKd6wPufFPb9eHgNynlURiBzZHvlGAaanjY4kK//Wesq5PevUTAAD//wMAUEsDBBQABgAIAAAA&#10;IQA+5qUQ2wAAAAQBAAAPAAAAZHJzL2Rvd25yZXYueG1sTI9BS8QwEIXvgv8hjOBF3NSlFq1NF13w&#10;IMiCq+h12oxt2WRSkmy3++/NetHLwOM93vumWs3WiIl8GBwruFlkIIhbpwfuFHy8P1/fgQgRWaNx&#10;TAqOFGBVn59VWGp34DeatrETqYRDiQr6GMdSytD2ZDEs3EicvG/nLcYkfSe1x0Mqt0Yus6yQFgdO&#10;Cz2OtO6p3W33VsHTVfhsXnf++LLJXfE1rQszbgqlLi/mxwcQkeb4F4YTfkKHOjE1bs86CKMgPRJ/&#10;78nLljmIRkF+fwuyruR/+PoHAAD//wMAUEsBAi0AFAAGAAgAAAAhALaDOJL+AAAA4QEAABMAAAAA&#10;AAAAAAAAAAAAAAAAAFtDb250ZW50X1R5cGVzXS54bWxQSwECLQAUAAYACAAAACEAOP0h/9YAAACU&#10;AQAACwAAAAAAAAAAAAAAAAAvAQAAX3JlbHMvLnJlbHNQSwECLQAUAAYACAAAACEAF9BlFA4CAAAa&#10;BAAADgAAAAAAAAAAAAAAAAAuAgAAZHJzL2Uyb0RvYy54bWxQSwECLQAUAAYACAAAACEAPualENsA&#10;AAAEAQAADwAAAAAAAAAAAAAAAABoBAAAZHJzL2Rvd25yZXYueG1sUEsFBgAAAAAEAAQA8wAAAHAF&#10;AAAAAA==&#10;" filled="f" stroked="f">
-              <v:fill o:detectmouseclick="t"/>
+            <v:shape id="Text Box 1" o:spid="_x0000_s1028" type="#_x0000_t202" alt="restricted" style="position:absolute;margin-left:0;margin-top:0;width:51.2pt;height:24.75pt;z-index:251658240;visibility:visible;mso-wrap-style:none;mso-wrap-distance-left:0;mso-wrap-distance-top:0;mso-wrap-distance-right:0;mso-wrap-distance-bottom:0;mso-position-horizontal:right;mso-position-horizontal-relative:page;mso-position-vertical:bottom;mso-position-vertical-relative:page;v-text-anchor:bottom" o:gfxdata="UEsDBBQABgAIAAAAIQC2gziS/gAAAOEBAAATAAAAW0NvbnRlbnRfVHlwZXNdLnhtbJSRQU7DMBBF&#10;90jcwfIWJU67QAgl6YK0S0CoHGBkTxKLZGx5TGhvj5O2G0SRWNoz/78nu9wcxkFMGNg6quQqL6RA&#10;0s5Y6ir5vt9lD1JwBDIwOMJKHpHlpr69KfdHjyxSmriSfYz+USnWPY7AufNIadK6MEJMx9ApD/oD&#10;OlTrorhX2lFEilmcO2RdNtjC5xDF9pCuTyYBB5bi6bQ4syoJ3g9WQ0ymaiLzg5KdCXlKLjvcW893&#10;SUOqXwnz5DrgnHtJTxOsQfEKIT7DmDSUCaxw7Rqn8787ZsmRM9e2VmPeBN4uqYvTtW7jvijg9N/y&#10;JsXecLq0q+WD6m8AAAD//wMAUEsDBBQABgAIAAAAIQA4/SH/1gAAAJQBAAALAAAAX3JlbHMvLnJl&#10;bHOkkMFqwzAMhu+DvYPRfXGawxijTi+j0GvpHsDYimMaW0Yy2fr2M4PBMnrbUb/Q94l/f/hMi1qR&#10;JVI2sOt6UJgd+ZiDgffL8ekFlFSbvV0oo4EbChzGx4f9GRdb25HMsYhqlCwG5lrLq9biZkxWOiqY&#10;22YiTra2kYMu1l1tQD30/bPm3wwYN0x18gb45AdQl1tp5j/sFB2T0FQ7R0nTNEV3j6o9feQzro1i&#10;OWA14Fm+Q8a1a8+Bvu/d/dMb2JY5uiPbhG/ktn4cqGU/er3pcvwCAAD//wMAUEsDBBQABgAIAAAA&#10;IQB8Gv8/EwIAACEEAAAOAAAAZHJzL2Uyb0RvYy54bWysU01v2zAMvQ/YfxB0X+y4SbEacYqsRYYB&#10;QVsgHXpWZCk2IImCpMTOfv0oOU62bqdhF5kiaX6897S477UiR+F8C6ai00lOiTAc6tbsK/r9df3p&#10;MyU+MFMzBUZU9CQ8vV9+/LDobCkKaEDVwhEsYnzZ2Yo2IdgyyzxvhGZ+AlYYDEpwmgW8un1WO9Zh&#10;da2yIs9vsw5cbR1w4T16H4cgXab6UgoenqX0IhBVUZwtpNOlcxfPbLlg5d4x27T8PAb7hyk0aw02&#10;vZR6ZIGRg2v/KKVb7sCDDBMOOgMpWy7SDrjNNH+3zbZhVqRdEBxvLzD5/1eWPx239sWR0H+BHgmM&#10;gHTWlx6dcZ9eOh2/OCnBOEJ4usAm+kA4Om/neTHDCMfQzXR2U8xjlez6s3U+fBWgSTQq6pCVBBY7&#10;bnwYUseU2MvAulUqMaPMbw6sGT3ZdcJohX7Xk7auaDFOv4P6hEs5GPj2lq9bbL1hPrwwhwTjtCja&#10;8IyHVNBVFM4WJQ24H3/zx3zEHaOUdCiYihpUNCXqm0E+orZGwyWjmM/yHN27dJve5fN4Mwf9AKjF&#10;KT4Ly5OJXhfUaEoH+g01vYrdMMQMx54V3Y3mQxjki2+Ci9UqJaGWLAsbs7U8lo6YRUBf+zfm7Bn1&#10;gHQ9wSgpVr4Df8iNf3q7OgSkIDET8R3QPMOOOkzcnt9MFPqv95R1fdnLnwAAAP//AwBQSwMEFAAG&#10;AAgAAAAhAD7mpRDbAAAABAEAAA8AAABkcnMvZG93bnJldi54bWxMj0FLxDAQhe+C/yGM4EXc1KUW&#10;rU0XXfAgyIKr6HXajG3ZZFKSbLf778160cvA4z3e+6ZazdaIiXwYHCu4WWQgiFunB+4UfLw/X9+B&#10;CBFZo3FMCo4UYFWfn1VYanfgN5q2sROphEOJCvoYx1LK0PZkMSzcSJy8b+ctxiR9J7XHQyq3Ri6z&#10;rJAWB04LPY607qndbfdWwdNV+Gxed/74ssld8TWtCzNuCqUuL+bHBxCR5vgXhhN+Qoc6MTVuzzoI&#10;oyA9En/vycuWOYhGQX5/C7Ku5H/4+gcAAP//AwBQSwECLQAUAAYACAAAACEAtoM4kv4AAADhAQAA&#10;EwAAAAAAAAAAAAAAAAAAAAAAW0NvbnRlbnRfVHlwZXNdLnhtbFBLAQItABQABgAIAAAAIQA4/SH/&#10;1gAAAJQBAAALAAAAAAAAAAAAAAAAAC8BAABfcmVscy8ucmVsc1BLAQItABQABgAIAAAAIQB8Gv8/&#10;EwIAACEEAAAOAAAAAAAAAAAAAAAAAC4CAABkcnMvZTJvRG9jLnhtbFBLAQItABQABgAIAAAAIQA+&#10;5qUQ2wAAAAQBAAAPAAAAAAAAAAAAAAAAAG0EAABkcnMvZG93bnJldi54bWxQSwUGAAAAAAQABADz&#10;AAAAdQUAAAAA&#10;" filled="f" stroked="f">
               <v:textbox style="mso-fit-shape-to-text:t" inset="0,0,20pt,15pt">
                 <w:txbxContent>
                   <w:p>
@@ -1574,6 +1481,7 @@
   <w:style w:type="character" w:default="1" w:styleId="DefaultParagraphFont">
     <w:name w:val="Default Paragraph Font"/>
     <w:uiPriority w:val="1"/>
+    <w:semiHidden/>
     <w:unhideWhenUsed/>
   </w:style>
   <w:style w:type="table" w:default="1" w:styleId="TableNormal">
